--- a/FM/AA-FORMS/AT-T43/AT-T43-Single.docx
+++ b/FM/AA-FORMS/AT-T43/AT-T43-Single.docx
@@ -2,6 +2,8 @@
 <file path=word/document.xml><?xml version="1.0" encoding="utf-8"?>
 <w:document xmlns:wpc="http://schemas.microsoft.com/office/word/2010/wordprocessingCanvas" xmlns:cx="http://schemas.microsoft.com/office/drawing/2014/chartex" xmlns:cx1="http://schemas.microsoft.com/office/drawing/2015/9/8/chartex" xmlns:cx2="http://schemas.microsoft.com/office/drawing/2015/10/21/chartex" xmlns:cx3="http://schemas.microsoft.com/office/drawing/2016/5/9/chartex" xmlns:cx4="http://schemas.microsoft.com/office/drawing/2016/5/10/chartex" xmlns:cx5="http://schemas.microsoft.com/office/drawing/2016/5/11/chartex" xmlns:cx6="http://schemas.microsoft.com/office/drawing/2016/5/12/chartex" xmlns:cx7="http://schemas.microsoft.com/office/drawing/2016/5/13/chartex" xmlns:cx8="http://schemas.microsoft.com/office/drawing/2016/5/14/chartex" xmlns:mc="http://schemas.openxmlformats.org/markup-compatibility/2006" xmlns:aink="http://schemas.microsoft.com/office/drawing/2016/ink" xmlns:am3d="http://schemas.microsoft.com/office/drawing/2017/model3d" xmlns:o="urn:schemas-microsoft-com:office:office" xmlns:r="http://schemas.openxmlformats.org/officeDocument/2006/relationships" xmlns:m="http://schemas.openxmlformats.org/officeDocument/2006/math" xmlns:v="urn:schemas-microsoft-com:vml" xmlns:wp14="http://schemas.microsoft.com/office/word/2010/wordprocessingDrawing" xmlns:wp="http://schemas.openxmlformats.org/drawingml/2006/wordprocessingDrawing" xmlns:w10="urn:schemas-microsoft-com:office:word" xmlns:w="http://schemas.openxmlformats.org/wordprocessingml/2006/main" xmlns:w14="http://schemas.microsoft.com/office/word/2010/wordml" xmlns:w15="http://schemas.microsoft.com/office/word/2012/wordml" xmlns:w16cid="http://schemas.microsoft.com/office/word/2016/wordml/cid" xmlns:w16se="http://schemas.microsoft.com/office/word/2015/wordml/symex" xmlns:wpg="http://schemas.microsoft.com/office/word/2010/wordprocessingGroup" xmlns:wpi="http://schemas.microsoft.com/office/word/2010/wordprocessingInk" xmlns:wne="http://schemas.microsoft.com/office/word/2006/wordml" xmlns:wps="http://schemas.microsoft.com/office/word/2010/wordprocessingShape" mc:Ignorable="w14 w15 w16se w16cid wp14">
   <w:body>
+    <w:bookmarkStart w:id="0" w:name="Blank_MP1_panel1"/>
+    <w:bookmarkEnd w:id="0"/>
     <w:p>
       <w:pPr>
         <w:pStyle w:val="AveryStyle1"/>
@@ -10,9 +12,6 @@
           <w:sz w:val="32"/>
         </w:rPr>
       </w:pPr>
-      <w:bookmarkStart w:id="0" w:name="Blank_MP1_panel1"/>
-      <w:bookmarkStart w:id="1" w:name="_GoBack"/>
-      <w:bookmarkEnd w:id="0"/>
       <w:r>
         <w:rPr>
           <w:noProof/>
@@ -21,7 +20,7 @@
         <mc:AlternateContent>
           <mc:Choice Requires="wps">
             <w:drawing>
-              <wp:anchor distT="0" distB="0" distL="114300" distR="114300" simplePos="0" relativeHeight="251659264" behindDoc="0" locked="0" layoutInCell="1" allowOverlap="1">
+              <wp:anchor distT="0" distB="0" distL="114300" distR="114300" simplePos="0" relativeHeight="251659264" behindDoc="0" locked="0" layoutInCell="1" allowOverlap="1" wp14:anchorId="66F10C96" wp14:editId="487CC4F0">
                 <wp:simplePos x="0" y="0"/>
                 <wp:positionH relativeFrom="column">
                   <wp:posOffset>1747935</wp:posOffset>
@@ -88,12 +87,25 @@
           </mc:Fallback>
         </mc:AlternateContent>
       </w:r>
+      <w:r>
+        <w:rPr>
+          <w:sz w:val="32"/>
+        </w:rPr>
+        <w:t xml:space="preserve">This </w:t>
+      </w:r>
+      <w:r>
+        <w:rPr>
+          <w:sz w:val="32"/>
+        </w:rPr>
+        <w:t>Article</w:t>
+      </w:r>
+      <w:bookmarkStart w:id="1" w:name="_GoBack"/>
       <w:bookmarkEnd w:id="1"/>
       <w:r>
         <w:rPr>
           <w:sz w:val="32"/>
         </w:rPr>
-        <w:t>This unit tested per FAR</w:t>
+        <w:t xml:space="preserve"> tested per FAR</w:t>
       </w:r>
     </w:p>
     <w:p>
@@ -150,7 +162,21 @@
         <w:rPr>
           <w:sz w:val="22"/>
         </w:rPr>
-        <w:t>WO: ____________  Date:</w:t>
+        <w:t>WO: ___________</w:t>
+      </w:r>
+      <w:proofErr w:type="gramStart"/>
+      <w:r>
+        <w:rPr>
+          <w:sz w:val="22"/>
+        </w:rPr>
+        <w:t>_  Date</w:t>
+      </w:r>
+      <w:proofErr w:type="gramEnd"/>
+      <w:r>
+        <w:rPr>
+          <w:sz w:val="22"/>
+        </w:rPr>
+        <w:t>:</w:t>
       </w:r>
       <w:r>
         <w:rPr>
